--- a/planning/Fortify Planning.docx
+++ b/planning/Fortify Planning.docx
@@ -39,13 +39,7 @@
     </w:p>
     <w:p>
       <w:r>
-        <w:t xml:space="preserve">That line of thought drove the development of Fortify, a gamified web application in which good security practices are rewarded visually and interactively. Instead of the user simply being notified their password is “weak” or “strong,” the system turns their choices into the progression of a virtual fort. The better their </w:t>
-      </w:r>
-      <w:r>
-        <w:t>defences</w:t>
-      </w:r>
-      <w:r>
-        <w:t xml:space="preserve"> in life (e.g., strong unusual password, 2FA), the better and more dramatic their virtual fort.</w:t>
+        <w:t>That line of thought drove the development of Fortify, a gamified web application in which good security practices are rewarded visually and interactively. Instead of the user simply being notified their password is “weak” or “strong,” the system turns their choices into the progression of a virtual fort. The better their defences in life (e.g., strong unusual password, 2FA), the better and more dramatic their virtual fort.</w:t>
       </w:r>
     </w:p>
     <w:p>
@@ -88,7 +82,15 @@
     </w:p>
     <w:p>
       <w:r>
-        <w:t>The employment of the figure of a fort was chosen due to the fact that it presents a picture of protection and strength easily discerned. The fort goes in four different steps of security:</w:t>
+        <w:t xml:space="preserve">The employment of the figure of a fort was chosen </w:t>
+      </w:r>
+      <w:proofErr w:type="gramStart"/>
+      <w:r>
+        <w:t>due to the fact that</w:t>
+      </w:r>
+      <w:proofErr w:type="gramEnd"/>
+      <w:r>
+        <w:t xml:space="preserve"> it presents a picture of protection and strength easily discerned. The fort goes in four different steps of security:</w:t>
       </w:r>
     </w:p>
     <w:p>
@@ -213,236 +215,6 @@
       </w:r>
     </w:p>
     <w:p>
-      <w:r>
-        <w:lastRenderedPageBreak/>
-        <w:t>And some examples of the central image/stage that I generated (note that I want stylise this more and have it fit the theme better):</w:t>
-      </w:r>
-      <w:r>
-        <w:br/>
-      </w:r>
-      <w:r>
-        <w:rPr>
-          <w:noProof/>
-        </w:rPr>
-        <w:drawing>
-          <wp:inline distT="0" distB="0" distL="0" distR="0" wp14:anchorId="3E84563C" wp14:editId="13A19B54">
-            <wp:extent cx="5727700" cy="5727700"/>
-            <wp:effectExtent l="0" t="0" r="6350" b="6350"/>
-            <wp:docPr id="898246267" name="Picture 2"/>
-            <wp:cNvGraphicFramePr>
-              <a:graphicFrameLocks xmlns:a="http://schemas.openxmlformats.org/drawingml/2006/main" noChangeAspect="1"/>
-            </wp:cNvGraphicFramePr>
-            <a:graphic xmlns:a="http://schemas.openxmlformats.org/drawingml/2006/main">
-              <a:graphicData uri="http://schemas.openxmlformats.org/drawingml/2006/picture">
-                <pic:pic xmlns:pic="http://schemas.openxmlformats.org/drawingml/2006/picture">
-                  <pic:nvPicPr>
-                    <pic:cNvPr id="0" name="Picture 62"/>
-                    <pic:cNvPicPr>
-                      <a:picLocks noChangeAspect="1" noChangeArrowheads="1"/>
-                    </pic:cNvPicPr>
-                  </pic:nvPicPr>
-                  <pic:blipFill>
-                    <a:blip r:embed="rId6">
-                      <a:extLst>
-                        <a:ext uri="{28A0092B-C50C-407E-A947-70E740481C1C}">
-                          <a14:useLocalDpi xmlns:a14="http://schemas.microsoft.com/office/drawing/2010/main" val="0"/>
-                        </a:ext>
-                      </a:extLst>
-                    </a:blip>
-                    <a:srcRect/>
-                    <a:stretch>
-                      <a:fillRect/>
-                    </a:stretch>
-                  </pic:blipFill>
-                  <pic:spPr bwMode="auto">
-                    <a:xfrm>
-                      <a:off x="0" y="0"/>
-                      <a:ext cx="5727700" cy="5727700"/>
-                    </a:xfrm>
-                    <a:prstGeom prst="rect">
-                      <a:avLst/>
-                    </a:prstGeom>
-                    <a:noFill/>
-                    <a:ln>
-                      <a:noFill/>
-                    </a:ln>
-                  </pic:spPr>
-                </pic:pic>
-              </a:graphicData>
-            </a:graphic>
-          </wp:inline>
-        </w:drawing>
-      </w:r>
-    </w:p>
-    <w:p>
-      <w:r>
-        <w:rPr>
-          <w:noProof/>
-        </w:rPr>
-        <w:lastRenderedPageBreak/>
-        <w:drawing>
-          <wp:inline distT="0" distB="0" distL="0" distR="0" wp14:anchorId="1A90C35D" wp14:editId="5B65FBCB">
-            <wp:extent cx="5727700" cy="5727700"/>
-            <wp:effectExtent l="0" t="0" r="6350" b="6350"/>
-            <wp:docPr id="988704882" name="Picture 3"/>
-            <wp:cNvGraphicFramePr>
-              <a:graphicFrameLocks xmlns:a="http://schemas.openxmlformats.org/drawingml/2006/main" noChangeAspect="1"/>
-            </wp:cNvGraphicFramePr>
-            <a:graphic xmlns:a="http://schemas.openxmlformats.org/drawingml/2006/main">
-              <a:graphicData uri="http://schemas.openxmlformats.org/drawingml/2006/picture">
-                <pic:pic xmlns:pic="http://schemas.openxmlformats.org/drawingml/2006/picture">
-                  <pic:nvPicPr>
-                    <pic:cNvPr id="0" name="Picture 63"/>
-                    <pic:cNvPicPr>
-                      <a:picLocks noChangeAspect="1" noChangeArrowheads="1"/>
-                    </pic:cNvPicPr>
-                  </pic:nvPicPr>
-                  <pic:blipFill>
-                    <a:blip r:embed="rId7">
-                      <a:extLst>
-                        <a:ext uri="{28A0092B-C50C-407E-A947-70E740481C1C}">
-                          <a14:useLocalDpi xmlns:a14="http://schemas.microsoft.com/office/drawing/2010/main" val="0"/>
-                        </a:ext>
-                      </a:extLst>
-                    </a:blip>
-                    <a:srcRect/>
-                    <a:stretch>
-                      <a:fillRect/>
-                    </a:stretch>
-                  </pic:blipFill>
-                  <pic:spPr bwMode="auto">
-                    <a:xfrm>
-                      <a:off x="0" y="0"/>
-                      <a:ext cx="5727700" cy="5727700"/>
-                    </a:xfrm>
-                    <a:prstGeom prst="rect">
-                      <a:avLst/>
-                    </a:prstGeom>
-                    <a:noFill/>
-                    <a:ln>
-                      <a:noFill/>
-                    </a:ln>
-                  </pic:spPr>
-                </pic:pic>
-              </a:graphicData>
-            </a:graphic>
-          </wp:inline>
-        </w:drawing>
-      </w:r>
-    </w:p>
-    <w:p>
-      <w:r>
-        <w:rPr>
-          <w:noProof/>
-        </w:rPr>
-        <w:lastRenderedPageBreak/>
-        <w:drawing>
-          <wp:inline distT="0" distB="0" distL="0" distR="0" wp14:anchorId="10549E33" wp14:editId="2EEE0957">
-            <wp:extent cx="5727700" cy="5727700"/>
-            <wp:effectExtent l="0" t="0" r="6350" b="6350"/>
-            <wp:docPr id="1366615750" name="Picture 4"/>
-            <wp:cNvGraphicFramePr>
-              <a:graphicFrameLocks xmlns:a="http://schemas.openxmlformats.org/drawingml/2006/main" noChangeAspect="1"/>
-            </wp:cNvGraphicFramePr>
-            <a:graphic xmlns:a="http://schemas.openxmlformats.org/drawingml/2006/main">
-              <a:graphicData uri="http://schemas.openxmlformats.org/drawingml/2006/picture">
-                <pic:pic xmlns:pic="http://schemas.openxmlformats.org/drawingml/2006/picture">
-                  <pic:nvPicPr>
-                    <pic:cNvPr id="0" name="Picture 64"/>
-                    <pic:cNvPicPr>
-                      <a:picLocks noChangeAspect="1" noChangeArrowheads="1"/>
-                    </pic:cNvPicPr>
-                  </pic:nvPicPr>
-                  <pic:blipFill>
-                    <a:blip r:embed="rId8">
-                      <a:extLst>
-                        <a:ext uri="{28A0092B-C50C-407E-A947-70E740481C1C}">
-                          <a14:useLocalDpi xmlns:a14="http://schemas.microsoft.com/office/drawing/2010/main" val="0"/>
-                        </a:ext>
-                      </a:extLst>
-                    </a:blip>
-                    <a:srcRect/>
-                    <a:stretch>
-                      <a:fillRect/>
-                    </a:stretch>
-                  </pic:blipFill>
-                  <pic:spPr bwMode="auto">
-                    <a:xfrm>
-                      <a:off x="0" y="0"/>
-                      <a:ext cx="5727700" cy="5727700"/>
-                    </a:xfrm>
-                    <a:prstGeom prst="rect">
-                      <a:avLst/>
-                    </a:prstGeom>
-                    <a:noFill/>
-                    <a:ln>
-                      <a:noFill/>
-                    </a:ln>
-                  </pic:spPr>
-                </pic:pic>
-              </a:graphicData>
-            </a:graphic>
-          </wp:inline>
-        </w:drawing>
-      </w:r>
-    </w:p>
-    <w:p>
-      <w:r>
-        <w:rPr>
-          <w:noProof/>
-        </w:rPr>
-        <w:lastRenderedPageBreak/>
-        <w:drawing>
-          <wp:inline distT="0" distB="0" distL="0" distR="0" wp14:anchorId="7B873DA7" wp14:editId="3B230B54">
-            <wp:extent cx="5727700" cy="5727700"/>
-            <wp:effectExtent l="0" t="0" r="6350" b="6350"/>
-            <wp:docPr id="1463675288" name="Picture 5"/>
-            <wp:cNvGraphicFramePr>
-              <a:graphicFrameLocks xmlns:a="http://schemas.openxmlformats.org/drawingml/2006/main" noChangeAspect="1"/>
-            </wp:cNvGraphicFramePr>
-            <a:graphic xmlns:a="http://schemas.openxmlformats.org/drawingml/2006/main">
-              <a:graphicData uri="http://schemas.openxmlformats.org/drawingml/2006/picture">
-                <pic:pic xmlns:pic="http://schemas.openxmlformats.org/drawingml/2006/picture">
-                  <pic:nvPicPr>
-                    <pic:cNvPr id="0" name="Picture 65"/>
-                    <pic:cNvPicPr>
-                      <a:picLocks noChangeAspect="1" noChangeArrowheads="1"/>
-                    </pic:cNvPicPr>
-                  </pic:nvPicPr>
-                  <pic:blipFill>
-                    <a:blip r:embed="rId9">
-                      <a:extLst>
-                        <a:ext uri="{28A0092B-C50C-407E-A947-70E740481C1C}">
-                          <a14:useLocalDpi xmlns:a14="http://schemas.microsoft.com/office/drawing/2010/main" val="0"/>
-                        </a:ext>
-                      </a:extLst>
-                    </a:blip>
-                    <a:srcRect/>
-                    <a:stretch>
-                      <a:fillRect/>
-                    </a:stretch>
-                  </pic:blipFill>
-                  <pic:spPr bwMode="auto">
-                    <a:xfrm>
-                      <a:off x="0" y="0"/>
-                      <a:ext cx="5727700" cy="5727700"/>
-                    </a:xfrm>
-                    <a:prstGeom prst="rect">
-                      <a:avLst/>
-                    </a:prstGeom>
-                    <a:noFill/>
-                    <a:ln>
-                      <a:noFill/>
-                    </a:ln>
-                  </pic:spPr>
-                </pic:pic>
-              </a:graphicData>
-            </a:graphic>
-          </wp:inline>
-        </w:drawing>
-      </w:r>
-    </w:p>
-    <w:p>
       <w:pPr>
         <w:rPr>
           <w:u w:val="single"/>
@@ -457,7 +229,15 @@
     </w:p>
     <w:p>
       <w:r>
-        <w:t>The first design choice was how to structure the XP system so it was rewarding without being overwhelming. Brainstorming brought them to the following set of rules:</w:t>
+        <w:t xml:space="preserve">The first design choice was how to structure the XP </w:t>
+      </w:r>
+      <w:proofErr w:type="gramStart"/>
+      <w:r>
+        <w:t>system</w:t>
+      </w:r>
+      <w:proofErr w:type="gramEnd"/>
+      <w:r>
+        <w:t xml:space="preserve"> so it was rewarding without being overwhelming. Brainstorming brought them to the following set of rules:</w:t>
       </w:r>
     </w:p>
     <w:p>
@@ -495,27 +275,27 @@
         <w:rPr>
           <w:u w:val="single"/>
         </w:rPr>
+        <w:t>4. Visual &amp; Design Direction</w:t>
+      </w:r>
+    </w:p>
+    <w:p>
+      <w:r>
+        <w:t>The design decisions depended mainly on Fortify looking visually distinct and fun:</w:t>
+      </w:r>
+    </w:p>
+    <w:p>
+      <w:r>
+        <w:t>Theme: The “blueprint” theme (dark navy background and white/cyan outlines) was chosen so the interface would appear technical yet accessible, and even an amusing schematic for building defenses.</w:t>
+      </w:r>
+    </w:p>
+    <w:p>
+      <w:r>
+        <w:t>Font: A retro pixel font (Press Start 2P, VT323) emphasizes the game-like nature.</w:t>
+      </w:r>
+    </w:p>
+    <w:p>
+      <w:r>
         <w:lastRenderedPageBreak/>
-        <w:t>4. Visual &amp; Design Direction</w:t>
-      </w:r>
-    </w:p>
-    <w:p>
-      <w:r>
-        <w:t>The design decisions depended mainly on Fortify looking visually distinct and fun:</w:t>
-      </w:r>
-    </w:p>
-    <w:p>
-      <w:r>
-        <w:t>Theme: The “blueprint” theme (dark navy background and white/cyan outlines) was chosen so the interface would appear technical yet accessible, and even an amusing schematic for building defenses.</w:t>
-      </w:r>
-    </w:p>
-    <w:p>
-      <w:r>
-        <w:t>Font: A retro pixel font (Press Start 2P, VT323) emphasizes the game-like nature.</w:t>
-      </w:r>
-    </w:p>
-    <w:p>
-      <w:r>
         <w:t>Art Style: The pixel art fort assets scaled up by sharp pixel rendering were selected for their retro appeal and readability.</w:t>
       </w:r>
     </w:p>
@@ -642,37 +422,37 @@
     </w:p>
     <w:p>
       <w:r>
+        <w:t>Level-up animation</w:t>
+      </w:r>
+    </w:p>
+    <w:p>
+      <w:r>
+        <w:t>First-time onboarding modal</w:t>
+      </w:r>
+    </w:p>
+    <w:p>
+      <w:r>
+        <w:t>Stretch Goals (time allowing):</w:t>
+      </w:r>
+    </w:p>
+    <w:p>
+      <w:r>
+        <w:t>More lesson content</w:t>
+      </w:r>
+    </w:p>
+    <w:p>
+      <w:r>
+        <w:t>Leaderboards</w:t>
+      </w:r>
+    </w:p>
+    <w:p>
+      <w:r>
+        <w:t>Persistent user state</w:t>
+      </w:r>
+    </w:p>
+    <w:p>
+      <w:r>
         <w:lastRenderedPageBreak/>
-        <w:t>Level-up animation</w:t>
-      </w:r>
-    </w:p>
-    <w:p>
-      <w:r>
-        <w:t>First-time onboarding modal</w:t>
-      </w:r>
-    </w:p>
-    <w:p>
-      <w:r>
-        <w:t>Stretch Goals (time allowing):</w:t>
-      </w:r>
-    </w:p>
-    <w:p>
-      <w:r>
-        <w:t>More lesson content</w:t>
-      </w:r>
-    </w:p>
-    <w:p>
-      <w:r>
-        <w:t>Leaderboards</w:t>
-      </w:r>
-    </w:p>
-    <w:p>
-      <w:r>
-        <w:t>Persistent user state</w:t>
-      </w:r>
-    </w:p>
-    <w:p>
-      <w:r>
         <w:t>Upgradeable animated forts instead of in-place sprite substitutions</w:t>
       </w:r>
     </w:p>
@@ -2863,6 +2643,7 @@
   <w:style w:type="character" w:default="1" w:styleId="DefaultParagraphFont">
     <w:name w:val="Default Paragraph Font"/>
     <w:uiPriority w:val="1"/>
+    <w:semiHidden/>
     <w:unhideWhenUsed/>
   </w:style>
   <w:style w:type="table" w:default="1" w:styleId="TableNormal">
